--- a/patents/2021-12-08-Patent_check_list.docx
+++ b/patents/2021-12-08-Patent_check_list.docx
@@ -1228,11 +1228,27 @@
           <w:b/>
           <w:bCs/>
         </w:rPr>
-        <w:t>dentify the problem that the invention solves</w:t>
+        <w:t xml:space="preserve">dentify the </w:t>
       </w:r>
       <w:r>
         <w:rPr>
           <w:rFonts w:cs="Arial"/>
+          <w:b/>
+          <w:bCs/>
+        </w:rPr>
+        <w:t xml:space="preserve">technical </w:t>
+      </w:r>
+      <w:r>
+        <w:rPr>
+          <w:rFonts w:cs="Arial"/>
+          <w:b/>
+          <w:bCs/>
+        </w:rPr>
+        <w:t>problem that the invention solves</w:t>
+      </w:r>
+      <w:r>
+        <w:rPr>
+          <w:rFonts w:cs="Arial"/>
         </w:rPr>
         <w:t xml:space="preserve"> and </w:t>
       </w:r>
@@ -1283,6 +1299,86 @@
           <w:rFonts w:cs="Arial"/>
         </w:rPr>
         <w:t xml:space="preserve"> </w:t>
+      </w:r>
+    </w:p>
+    <w:p>
+      <w:pPr>
+        <w:pStyle w:val="CommentText"/>
+        <w:rPr>
+          <w:rFonts w:cs="Arial"/>
+        </w:rPr>
+      </w:pPr>
+      <w:r>
+        <w:rPr>
+          <w:rFonts w:cs="Arial"/>
+        </w:rPr>
+        <w:t xml:space="preserve">The problem maybe </w:t>
+      </w:r>
+      <w:r>
+        <w:rPr>
+          <w:rFonts w:cs="Arial"/>
+        </w:rPr>
+        <w:t>new and introduced</w:t>
+      </w:r>
+      <w:r>
+        <w:rPr>
+          <w:rFonts w:cs="Arial"/>
+        </w:rPr>
+        <w:t xml:space="preserve"> </w:t>
+      </w:r>
+      <w:r>
+        <w:rPr>
+          <w:rFonts w:cs="Arial"/>
+        </w:rPr>
+        <w:t>by</w:t>
+      </w:r>
+      <w:r>
+        <w:rPr>
+          <w:rFonts w:cs="Arial"/>
+        </w:rPr>
+        <w:t xml:space="preserve"> the invention</w:t>
+      </w:r>
+      <w:r>
+        <w:rPr>
+          <w:rFonts w:cs="Arial"/>
+        </w:rPr>
+        <w:t>. If it is known</w:t>
+      </w:r>
+      <w:r>
+        <w:rPr>
+          <w:rFonts w:cs="Arial"/>
+        </w:rPr>
+        <w:t xml:space="preserve"> </w:t>
+      </w:r>
+      <w:r>
+        <w:rPr>
+          <w:rFonts w:cs="Arial"/>
+        </w:rPr>
+        <w:t xml:space="preserve">existing </w:t>
+      </w:r>
+      <w:r>
+        <w:rPr>
+          <w:rFonts w:cs="Arial"/>
+        </w:rPr>
+        <w:t xml:space="preserve">solutions </w:t>
+      </w:r>
+      <w:r>
+        <w:rPr>
+          <w:rFonts w:cs="Arial"/>
+        </w:rPr>
+        <w:t xml:space="preserve">may </w:t>
+      </w:r>
+      <w:r>
+        <w:rPr>
+          <w:rFonts w:cs="Arial"/>
+        </w:rPr>
+        <w:t>still have</w:t>
+      </w:r>
+      <w:r>
+        <w:rPr>
+          <w:rFonts w:cs="Arial"/>
+        </w:rPr>
+        <w:t xml:space="preserve"> limitations.</w:t>
       </w:r>
     </w:p>
     <w:p>
@@ -1556,7 +1652,14 @@
           <w:rFonts w:ascii="Arial" w:hAnsi="Arial" w:cs="Arial"/>
           <w:sz w:val="20"/>
         </w:rPr>
-        <w:t xml:space="preserve">Existing solutions use </w:t>
+        <w:t>E.g., e</w:t>
+      </w:r>
+      <w:r>
+        <w:rPr>
+          <w:rFonts w:ascii="Arial" w:hAnsi="Arial" w:cs="Arial"/>
+          <w:sz w:val="20"/>
+        </w:rPr>
+        <w:t xml:space="preserve">xisting solutions use </w:t>
       </w:r>
       <w:r>
         <w:rPr>
@@ -1987,7 +2090,13 @@
         <w:t>ow the advan</w:t>
       </w:r>
       <w:r>
-        <w:t>tages provided by the invention</w:t>
+        <w:t xml:space="preserve">tages </w:t>
+      </w:r>
+      <w:r>
+        <w:t xml:space="preserve">or effects </w:t>
+      </w:r>
+      <w:r>
+        <w:t>provided by the invention</w:t>
       </w:r>
       <w:r>
         <w:t xml:space="preserve"> are</w:t>
@@ -2011,6 +2120,9 @@
         <w:t xml:space="preserve">How the novel features of the invention provide the advantages </w:t>
       </w:r>
       <w:r>
+        <w:t xml:space="preserve">or effects </w:t>
+      </w:r>
+      <w:r>
         <w:t xml:space="preserve">when compared </w:t>
       </w:r>
       <w:r>
@@ -2029,7 +2141,7 @@
         </w:numPr>
       </w:pPr>
       <w:r>
-        <w:t xml:space="preserve">The disclosed [THING] does [RESULTS]. </w:t>
+        <w:t>The disclosed [THING] does [RESULTS]</w:t>
       </w:r>
     </w:p>
     <w:p>
@@ -2041,16 +2153,77 @@
         </w:numPr>
       </w:pPr>
       <w:r>
-        <w:t>It may be used by [EXAM</w:t>
+        <w:t>Application scenarios</w:t>
+      </w:r>
+    </w:p>
+    <w:p>
+      <w:pPr>
+        <w:pStyle w:val="CommentText"/>
+        <w:numPr>
+          <w:ilvl w:val="1"/>
+          <w:numId w:val="6"/>
+        </w:numPr>
+      </w:pPr>
+      <w:r>
+        <w:lastRenderedPageBreak/>
+        <w:t xml:space="preserve">The invention </w:t>
+      </w:r>
+      <w:r>
+        <w:t>may be used by [</w:t>
+      </w:r>
+      <w:r>
+        <w:t xml:space="preserve">LIST </w:t>
+      </w:r>
+      <w:r>
+        <w:t>EXAM</w:t>
       </w:r>
       <w:r>
         <w:t>P</w:t>
       </w:r>
       <w:r>
-        <w:t>LEs].</w:t>
-      </w:r>
-      <w:r>
-        <w:t xml:space="preserve"> </w:t>
+        <w:t>LEs]</w:t>
+      </w:r>
+    </w:p>
+    <w:p>
+      <w:pPr>
+        <w:pStyle w:val="CommentText"/>
+        <w:numPr>
+          <w:ilvl w:val="1"/>
+          <w:numId w:val="6"/>
+        </w:numPr>
+      </w:pPr>
+      <w:r>
+        <w:t xml:space="preserve">List scenarios </w:t>
+      </w:r>
+      <w:r>
+        <w:t xml:space="preserve">which could make </w:t>
+      </w:r>
+      <w:r>
+        <w:t xml:space="preserve">a </w:t>
+      </w:r>
+      <w:r>
+        <w:t>profitable use of the invention</w:t>
+      </w:r>
+    </w:p>
+    <w:p>
+      <w:pPr>
+        <w:pStyle w:val="CommentText"/>
+        <w:numPr>
+          <w:ilvl w:val="1"/>
+          <w:numId w:val="6"/>
+        </w:numPr>
+      </w:pPr>
+      <w:r>
+        <w:t xml:space="preserve">Describe </w:t>
+      </w:r>
+      <w:r>
+        <w:t xml:space="preserve">how the improvement </w:t>
+      </w:r>
+      <w:r>
+        <w:t xml:space="preserve">of a </w:t>
+      </w:r>
+      <w:r>
+        <w:t xml:space="preserve">feature will materially enhance the performance or commercial appeal of the overall system </w:t>
       </w:r>
     </w:p>
     <w:p>
@@ -2060,32 +2233,12 @@
           <w:ilvl w:val="0"/>
           <w:numId w:val="6"/>
         </w:numPr>
+        <w:rPr>
+          <w:b/>
+        </w:rPr>
       </w:pPr>
       <w:r>
         <w:t>Identify the major components using general language</w:t>
-      </w:r>
-      <w:r>
-        <w:t>.</w:t>
-      </w:r>
-    </w:p>
-    <w:p>
-      <w:pPr>
-        <w:pStyle w:val="CommentText"/>
-        <w:rPr>
-          <w:b/>
-        </w:rPr>
-      </w:pPr>
-      <w:r>
-        <w:rPr>
-          <w:b/>
-        </w:rPr>
-        <w:t xml:space="preserve">Continue with </w:t>
-      </w:r>
-      <w:r>
-        <w:rPr>
-          <w:b/>
-        </w:rPr>
-        <w:t>Non-Obviousness</w:t>
       </w:r>
     </w:p>
     <w:p>
@@ -2095,13 +2248,96 @@
           <w:ilvl w:val="0"/>
           <w:numId w:val="6"/>
         </w:numPr>
-      </w:pPr>
-      <w:r>
-        <w:lastRenderedPageBreak/>
-        <w:t xml:space="preserve">Unexpected results, Solution to Long-Standing Problem, Other inventors tried and failed. </w:t>
-      </w:r>
-      <w:r>
-        <w:t>U</w:t>
+        <w:rPr>
+          <w:bCs/>
+        </w:rPr>
+      </w:pPr>
+      <w:r>
+        <w:rPr>
+          <w:bCs/>
+        </w:rPr>
+        <w:t>N</w:t>
+      </w:r>
+      <w:r>
+        <w:rPr>
+          <w:bCs/>
+        </w:rPr>
+        <w:t>on-</w:t>
+      </w:r>
+      <w:r>
+        <w:rPr>
+          <w:bCs/>
+        </w:rPr>
+        <w:t>o</w:t>
+      </w:r>
+      <w:r>
+        <w:rPr>
+          <w:bCs/>
+        </w:rPr>
+        <w:t>bviousness</w:t>
+      </w:r>
+    </w:p>
+    <w:p>
+      <w:pPr>
+        <w:pStyle w:val="CommentText"/>
+        <w:numPr>
+          <w:ilvl w:val="1"/>
+          <w:numId w:val="6"/>
+        </w:numPr>
+      </w:pPr>
+      <w:r>
+        <w:t>Unexpected results</w:t>
+      </w:r>
+      <w:r>
+        <w:t>;</w:t>
+      </w:r>
+      <w:r>
+        <w:t xml:space="preserve"> </w:t>
+      </w:r>
+      <w:r>
+        <w:t>s</w:t>
+      </w:r>
+      <w:r>
+        <w:t xml:space="preserve">olution to </w:t>
+      </w:r>
+      <w:r>
+        <w:t>l</w:t>
+      </w:r>
+      <w:r>
+        <w:t>ong-</w:t>
+      </w:r>
+      <w:r>
+        <w:t>s</w:t>
+      </w:r>
+      <w:r>
+        <w:t xml:space="preserve">tanding </w:t>
+      </w:r>
+      <w:r>
+        <w:t>p</w:t>
+      </w:r>
+      <w:r>
+        <w:t>roblem</w:t>
+      </w:r>
+      <w:r>
+        <w:t>;</w:t>
+      </w:r>
+      <w:r>
+        <w:t xml:space="preserve"> </w:t>
+      </w:r>
+      <w:r>
+        <w:t>o</w:t>
+      </w:r>
+      <w:r>
+        <w:t>ther inventors tried and failed</w:t>
+      </w:r>
+      <w:r>
+        <w:t>;</w:t>
+      </w:r>
+      <w:r>
+        <w:t xml:space="preserve"> </w:t>
+      </w:r>
+      <w:r>
+        <w:t>u</w:t>
       </w:r>
       <w:r>
         <w:t>se examples</w:t>
@@ -2113,9 +2349,371 @@
     <w:p>
       <w:pPr>
         <w:pStyle w:val="CommentText"/>
+        <w:numPr>
+          <w:ilvl w:val="1"/>
+          <w:numId w:val="6"/>
+        </w:numPr>
       </w:pPr>
       <w:r>
         <w:t xml:space="preserve">Consistently emphasize any close interrelationships between the invention (the new part) and the larger system (most of the overall system will be old technology). </w:t>
+      </w:r>
+    </w:p>
+    <w:p>
+      <w:pPr>
+        <w:pStyle w:val="Heading1"/>
+      </w:pPr>
+      <w:r>
+        <w:t xml:space="preserve">System Description </w:t>
+      </w:r>
+    </w:p>
+    <w:p>
+      <w:pPr>
+        <w:rPr>
+          <w:b/>
+          <w:bCs/>
+        </w:rPr>
+      </w:pPr>
+      <w:r>
+        <w:rPr>
+          <w:b/>
+          <w:bCs/>
+        </w:rPr>
+        <w:t xml:space="preserve">About </w:t>
+      </w:r>
+      <w:r>
+        <w:rPr>
+          <w:b/>
+          <w:bCs/>
+        </w:rPr>
+        <w:t xml:space="preserve">3000-4000 </w:t>
+      </w:r>
+      <w:r>
+        <w:rPr>
+          <w:b/>
+          <w:bCs/>
+        </w:rPr>
+        <w:t>Words</w:t>
+      </w:r>
+      <w:r>
+        <w:rPr>
+          <w:b/>
+          <w:bCs/>
+        </w:rPr>
+        <w:t xml:space="preserve">. </w:t>
+      </w:r>
+    </w:p>
+    <w:p>
+      <w:pPr>
+        <w:pStyle w:val="ListParagraph"/>
+        <w:numPr>
+          <w:ilvl w:val="0"/>
+          <w:numId w:val="5"/>
+        </w:numPr>
+        <w:rPr>
+          <w:rFonts w:ascii="Arial" w:hAnsi="Arial" w:cs="Times New Roman"/>
+          <w:sz w:val="20"/>
+          <w:szCs w:val="20"/>
+          <w:lang w:val="en-GB" w:eastAsia="zh-CN"/>
+        </w:rPr>
+      </w:pPr>
+      <w:r>
+        <w:rPr>
+          <w:rFonts w:ascii="Arial" w:hAnsi="Arial" w:cs="Times New Roman"/>
+          <w:sz w:val="20"/>
+          <w:szCs w:val="20"/>
+          <w:lang w:val="en-GB" w:eastAsia="zh-CN"/>
+        </w:rPr>
+        <w:t>D</w:t>
+      </w:r>
+      <w:r>
+        <w:rPr>
+          <w:rFonts w:ascii="Arial" w:hAnsi="Arial" w:cs="Times New Roman"/>
+          <w:sz w:val="20"/>
+          <w:szCs w:val="20"/>
+          <w:lang w:val="en-GB" w:eastAsia="zh-CN"/>
+        </w:rPr>
+        <w:t xml:space="preserve">escribe the </w:t>
+      </w:r>
+      <w:r>
+        <w:rPr>
+          <w:rFonts w:ascii="Arial" w:hAnsi="Arial" w:cs="Times New Roman"/>
+          <w:sz w:val="20"/>
+          <w:szCs w:val="20"/>
+          <w:u w:val="single"/>
+          <w:lang w:val="en-GB" w:eastAsia="zh-CN"/>
+        </w:rPr>
+        <w:t xml:space="preserve">core </w:t>
+      </w:r>
+      <w:r>
+        <w:rPr>
+          <w:rFonts w:ascii="Arial" w:hAnsi="Arial" w:cs="Times New Roman"/>
+          <w:sz w:val="20"/>
+          <w:szCs w:val="20"/>
+          <w:u w:val="single"/>
+          <w:lang w:val="en-GB" w:eastAsia="zh-CN"/>
+        </w:rPr>
+        <w:t>technical features</w:t>
+      </w:r>
+      <w:r>
+        <w:rPr>
+          <w:rFonts w:ascii="Arial" w:hAnsi="Arial" w:cs="Times New Roman"/>
+          <w:sz w:val="20"/>
+          <w:szCs w:val="20"/>
+          <w:lang w:val="en-GB" w:eastAsia="zh-CN"/>
+        </w:rPr>
+        <w:t xml:space="preserve"> critical</w:t>
+      </w:r>
+      <w:r>
+        <w:rPr>
+          <w:rFonts w:ascii="Arial" w:hAnsi="Arial" w:cs="Times New Roman"/>
+          <w:sz w:val="20"/>
+          <w:szCs w:val="20"/>
+          <w:lang w:val="en-GB" w:eastAsia="zh-CN"/>
+        </w:rPr>
+        <w:t xml:space="preserve"> </w:t>
+      </w:r>
+      <w:r>
+        <w:rPr>
+          <w:rFonts w:ascii="Arial" w:hAnsi="Arial" w:cs="Times New Roman"/>
+          <w:sz w:val="20"/>
+          <w:szCs w:val="20"/>
+          <w:lang w:val="en-GB" w:eastAsia="zh-CN"/>
+        </w:rPr>
+        <w:t>to</w:t>
+      </w:r>
+      <w:r>
+        <w:rPr>
+          <w:rFonts w:ascii="Arial" w:hAnsi="Arial" w:cs="Times New Roman"/>
+          <w:sz w:val="20"/>
+          <w:szCs w:val="20"/>
+          <w:lang w:val="en-GB" w:eastAsia="zh-CN"/>
+        </w:rPr>
+        <w:t xml:space="preserve"> the invention</w:t>
+      </w:r>
+      <w:r>
+        <w:rPr>
+          <w:rFonts w:ascii="Arial" w:hAnsi="Arial" w:cs="Times New Roman"/>
+          <w:sz w:val="20"/>
+          <w:szCs w:val="20"/>
+          <w:lang w:val="en-GB" w:eastAsia="zh-CN"/>
+        </w:rPr>
+        <w:t xml:space="preserve"> </w:t>
+      </w:r>
+    </w:p>
+    <w:p>
+      <w:pPr>
+        <w:pStyle w:val="ListParagraph"/>
+        <w:numPr>
+          <w:ilvl w:val="1"/>
+          <w:numId w:val="5"/>
+        </w:numPr>
+        <w:rPr>
+          <w:rFonts w:ascii="Arial" w:hAnsi="Arial" w:cs="Times New Roman"/>
+          <w:sz w:val="20"/>
+          <w:szCs w:val="20"/>
+          <w:lang w:val="en-GB" w:eastAsia="zh-CN"/>
+        </w:rPr>
+      </w:pPr>
+      <w:r>
+        <w:rPr>
+          <w:rFonts w:ascii="Arial" w:hAnsi="Arial" w:cs="Times New Roman"/>
+          <w:sz w:val="20"/>
+          <w:szCs w:val="20"/>
+          <w:lang w:val="en-GB" w:eastAsia="zh-CN"/>
+        </w:rPr>
+        <w:t>The technical features should be inventive and solve technical problems.</w:t>
+      </w:r>
+      <w:r>
+        <w:rPr>
+          <w:rFonts w:ascii="Arial" w:hAnsi="Arial" w:cs="Times New Roman"/>
+          <w:sz w:val="20"/>
+          <w:szCs w:val="20"/>
+          <w:lang w:val="en-GB" w:eastAsia="zh-CN"/>
+        </w:rPr>
+        <w:t xml:space="preserve"> </w:t>
+      </w:r>
+    </w:p>
+    <w:p>
+      <w:pPr>
+        <w:pStyle w:val="ListParagraph"/>
+        <w:numPr>
+          <w:ilvl w:val="1"/>
+          <w:numId w:val="5"/>
+        </w:numPr>
+        <w:rPr>
+          <w:rFonts w:ascii="Arial" w:hAnsi="Arial" w:cs="Times New Roman"/>
+          <w:sz w:val="20"/>
+          <w:szCs w:val="20"/>
+          <w:lang w:val="en-GB" w:eastAsia="zh-CN"/>
+        </w:rPr>
+      </w:pPr>
+      <w:r>
+        <w:rPr>
+          <w:rFonts w:ascii="Arial" w:hAnsi="Arial" w:cs="Times New Roman"/>
+          <w:sz w:val="20"/>
+          <w:szCs w:val="20"/>
+          <w:lang w:val="en-GB" w:eastAsia="zh-CN"/>
+        </w:rPr>
+        <w:t xml:space="preserve">Use technical language not </w:t>
+      </w:r>
+      <w:r>
+        <w:rPr>
+          <w:rFonts w:ascii="Arial" w:hAnsi="Arial" w:cs="Times New Roman"/>
+          <w:sz w:val="20"/>
+          <w:szCs w:val="20"/>
+          <w:lang w:val="en-GB" w:eastAsia="zh-CN"/>
+        </w:rPr>
+        <w:t>“</w:t>
+      </w:r>
+      <w:r>
+        <w:rPr>
+          <w:rFonts w:ascii="Arial" w:hAnsi="Arial" w:cs="Times New Roman"/>
+          <w:sz w:val="20"/>
+          <w:szCs w:val="20"/>
+          <w:lang w:val="en-GB" w:eastAsia="zh-CN"/>
+        </w:rPr>
+        <w:t>claim</w:t>
+      </w:r>
+      <w:r>
+        <w:rPr>
+          <w:rFonts w:ascii="Arial" w:hAnsi="Arial" w:cs="Times New Roman"/>
+          <w:sz w:val="20"/>
+          <w:szCs w:val="20"/>
+          <w:lang w:val="en-GB" w:eastAsia="zh-CN"/>
+        </w:rPr>
+        <w:t>”</w:t>
+      </w:r>
+      <w:r>
+        <w:rPr>
+          <w:rFonts w:ascii="Arial" w:hAnsi="Arial" w:cs="Times New Roman"/>
+          <w:sz w:val="20"/>
+          <w:szCs w:val="20"/>
+          <w:lang w:val="en-GB" w:eastAsia="zh-CN"/>
+        </w:rPr>
+        <w:t xml:space="preserve"> language.</w:t>
+      </w:r>
+    </w:p>
+    <w:p>
+      <w:pPr>
+        <w:pStyle w:val="ListParagraph"/>
+        <w:numPr>
+          <w:ilvl w:val="0"/>
+          <w:numId w:val="5"/>
+        </w:numPr>
+        <w:rPr>
+          <w:rFonts w:ascii="Arial" w:hAnsi="Arial" w:cs="Times New Roman"/>
+          <w:sz w:val="20"/>
+          <w:szCs w:val="20"/>
+          <w:lang w:val="en-GB" w:eastAsia="zh-CN"/>
+        </w:rPr>
+      </w:pPr>
+      <w:r>
+        <w:rPr>
+          <w:rFonts w:ascii="Arial" w:hAnsi="Arial" w:cs="Times New Roman"/>
+          <w:sz w:val="20"/>
+          <w:szCs w:val="20"/>
+          <w:lang w:val="en-GB" w:eastAsia="zh-CN"/>
+        </w:rPr>
+        <w:t>Describe a complete example of operation of the invention</w:t>
+      </w:r>
+    </w:p>
+    <w:p>
+      <w:pPr>
+        <w:pStyle w:val="CommentText"/>
+        <w:numPr>
+          <w:ilvl w:val="1"/>
+          <w:numId w:val="5"/>
+        </w:numPr>
+      </w:pPr>
+      <w:r>
+        <w:t>Illustrate the working cycle</w:t>
+      </w:r>
+      <w:r>
+        <w:t xml:space="preserve"> using flow</w:t>
+      </w:r>
+      <w:r>
+        <w:t xml:space="preserve"> </w:t>
+      </w:r>
+      <w:r>
+        <w:t>charts</w:t>
+      </w:r>
+    </w:p>
+    <w:p>
+      <w:pPr>
+        <w:pStyle w:val="CommentText"/>
+        <w:numPr>
+          <w:ilvl w:val="1"/>
+          <w:numId w:val="5"/>
+        </w:numPr>
+      </w:pPr>
+      <w:r>
+        <w:t>Input,</w:t>
+      </w:r>
+      <w:r>
+        <w:t xml:space="preserve"> </w:t>
+      </w:r>
+      <w:r>
+        <w:t xml:space="preserve">processing and output </w:t>
+      </w:r>
+    </w:p>
+    <w:p>
+      <w:pPr>
+        <w:pStyle w:val="CommentText"/>
+        <w:numPr>
+          <w:ilvl w:val="1"/>
+          <w:numId w:val="5"/>
+        </w:numPr>
+      </w:pPr>
+      <w:r>
+        <w:t xml:space="preserve">It is important to be quite </w:t>
+      </w:r>
+      <w:r>
+        <w:t>detailed</w:t>
+      </w:r>
+      <w:r>
+        <w:t xml:space="preserve"> when describing the example</w:t>
+      </w:r>
+    </w:p>
+    <w:p>
+      <w:pPr>
+        <w:pStyle w:val="CommentText"/>
+        <w:numPr>
+          <w:ilvl w:val="1"/>
+          <w:numId w:val="5"/>
+        </w:numPr>
+      </w:pPr>
+      <w:r>
+        <w:t>D</w:t>
+      </w:r>
+      <w:r>
+        <w:t xml:space="preserve">escribe </w:t>
+      </w:r>
+      <w:r>
+        <w:t>how</w:t>
+      </w:r>
+      <w:r>
+        <w:t xml:space="preserve"> technical feature</w:t>
+      </w:r>
+      <w:r>
+        <w:t>s</w:t>
+      </w:r>
+      <w:r>
+        <w:t xml:space="preserve"> interact</w:t>
+      </w:r>
+      <w:r>
+        <w:t xml:space="preserve"> and </w:t>
+      </w:r>
+      <w:r>
+        <w:t>the result</w:t>
+      </w:r>
+      <w:r>
+        <w:t>s</w:t>
+      </w:r>
+      <w:r>
+        <w:t>/effect</w:t>
+      </w:r>
+      <w:r>
+        <w:t>s</w:t>
       </w:r>
     </w:p>
     <w:p>
@@ -2127,75 +2725,7 @@
         </w:numPr>
       </w:pPr>
       <w:r>
-        <w:t xml:space="preserve">For example, emphasize how the improvement to this sub-feature will materially enhance the performance or commercial appeal of the overall system. </w:t>
-      </w:r>
-    </w:p>
-    <w:p>
-      <w:pPr>
-        <w:pStyle w:val="Heading1"/>
-      </w:pPr>
-      <w:r>
-        <w:t xml:space="preserve">System Description </w:t>
-      </w:r>
-    </w:p>
-    <w:p>
-      <w:pPr>
-        <w:rPr>
-          <w:b/>
-          <w:bCs/>
-        </w:rPr>
-      </w:pPr>
-      <w:r>
-        <w:rPr>
-          <w:b/>
-          <w:bCs/>
-        </w:rPr>
-        <w:t xml:space="preserve">About </w:t>
-      </w:r>
-      <w:r>
-        <w:rPr>
-          <w:b/>
-          <w:bCs/>
-        </w:rPr>
-        <w:t xml:space="preserve">3000-4000 </w:t>
-      </w:r>
-      <w:r>
-        <w:rPr>
-          <w:b/>
-          <w:bCs/>
-        </w:rPr>
-        <w:t>Words</w:t>
-      </w:r>
-      <w:r>
-        <w:rPr>
-          <w:b/>
-          <w:bCs/>
-        </w:rPr>
-        <w:t xml:space="preserve">. </w:t>
-      </w:r>
-    </w:p>
-    <w:p>
-      <w:pPr>
-        <w:pStyle w:val="ListParagraph"/>
-        <w:numPr>
-          <w:ilvl w:val="0"/>
-          <w:numId w:val="5"/>
-        </w:numPr>
-        <w:rPr>
-          <w:rFonts w:ascii="Arial" w:hAnsi="Arial" w:cs="Times New Roman"/>
-          <w:sz w:val="20"/>
-          <w:szCs w:val="20"/>
-          <w:lang w:val="en-GB" w:eastAsia="zh-CN"/>
-        </w:rPr>
-      </w:pPr>
-      <w:r>
-        <w:rPr>
-          <w:rFonts w:ascii="Arial" w:hAnsi="Arial" w:cs="Times New Roman"/>
-          <w:sz w:val="20"/>
-          <w:szCs w:val="20"/>
-          <w:lang w:val="en-GB" w:eastAsia="zh-CN"/>
-        </w:rPr>
-        <w:t>Describe a complete example of operation of the invention</w:t>
+        <w:t>Drawings</w:t>
       </w:r>
     </w:p>
     <w:p>
@@ -2207,10 +2737,55 @@
         </w:numPr>
       </w:pPr>
       <w:r>
-        <w:t>Illustrate the working cycle</w:t>
-      </w:r>
-      <w:r>
-        <w:t xml:space="preserve"> using flowcharts</w:t>
+        <w:t>P</w:t>
+      </w:r>
+      <w:r>
+        <w:t xml:space="preserve">repare </w:t>
+      </w:r>
+      <w:r>
+        <w:t>a set of</w:t>
+      </w:r>
+      <w:r>
+        <w:t xml:space="preserve"> </w:t>
+      </w:r>
+      <w:r>
+        <w:t>drawings</w:t>
+      </w:r>
+      <w:r>
+        <w:t xml:space="preserve"> </w:t>
+      </w:r>
+      <w:r>
+        <w:t xml:space="preserve">to describe and make the </w:t>
+      </w:r>
+      <w:r>
+        <w:t>invention</w:t>
+      </w:r>
+      <w:r>
+        <w:t xml:space="preserve"> </w:t>
+      </w:r>
+      <w:r>
+        <w:t>comprehensible</w:t>
+      </w:r>
+    </w:p>
+    <w:p>
+      <w:pPr>
+        <w:pStyle w:val="CommentText"/>
+        <w:numPr>
+          <w:ilvl w:val="2"/>
+          <w:numId w:val="5"/>
+        </w:numPr>
+      </w:pPr>
+      <w:r>
+        <w:t xml:space="preserve">E.g., </w:t>
+      </w:r>
+      <w:r>
+        <w:t xml:space="preserve">flow charts </w:t>
+      </w:r>
+      <w:r>
+        <w:t>and</w:t>
+      </w:r>
+      <w:r>
+        <w:t xml:space="preserve"> block diagrams</w:t>
       </w:r>
     </w:p>
     <w:p>
@@ -2222,13 +2797,31 @@
         </w:numPr>
       </w:pPr>
       <w:r>
-        <w:t>Input,</w:t>
-      </w:r>
-      <w:r>
-        <w:t xml:space="preserve"> </w:t>
-      </w:r>
-      <w:r>
-        <w:t xml:space="preserve">processing and output </w:t>
+        <w:t xml:space="preserve">Simple </w:t>
+      </w:r>
+      <w:r>
+        <w:t>drawings</w:t>
+      </w:r>
+      <w:r>
+        <w:t xml:space="preserve">, black and white, </w:t>
+      </w:r>
+      <w:r>
+        <w:t>high resolution</w:t>
+      </w:r>
+      <w:r>
+        <w:t xml:space="preserve">, </w:t>
+      </w:r>
+      <w:r>
+        <w:t xml:space="preserve">no shades of </w:t>
+      </w:r>
+      <w:r>
+        <w:t>grey</w:t>
+      </w:r>
+      <w:r>
+        <w:t xml:space="preserve"> in </w:t>
+      </w:r>
+      <w:r>
+        <w:t>.ppt</w:t>
       </w:r>
     </w:p>
     <w:p>
@@ -2240,78 +2833,308 @@
         </w:numPr>
       </w:pPr>
       <w:r>
-        <w:t>It is important to be quite verb</w:t>
-      </w:r>
-      <w:r>
-        <w:t>ose when describing the example</w:t>
-      </w:r>
-    </w:p>
-    <w:p>
-      <w:pPr>
-        <w:pStyle w:val="CommentText"/>
+        <w:t xml:space="preserve">Describe </w:t>
+      </w:r>
+      <w:r>
+        <w:t xml:space="preserve">each </w:t>
+      </w:r>
+      <w:r>
+        <w:t>drawing</w:t>
+      </w:r>
+      <w:r>
+        <w:t xml:space="preserve"> </w:t>
+      </w:r>
+      <w:r>
+        <w:t>individually</w:t>
+      </w:r>
+    </w:p>
+    <w:p>
+      <w:pPr>
+        <w:pStyle w:val="Heading1"/>
+      </w:pPr>
+      <w:r>
+        <w:t xml:space="preserve">Prior Art </w:t>
+      </w:r>
+    </w:p>
+    <w:p>
+      <w:pPr>
+        <w:rPr>
+          <w:b/>
+          <w:bCs/>
+        </w:rPr>
+      </w:pPr>
+      <w:r>
+        <w:rPr>
+          <w:b/>
+          <w:bCs/>
+          <w:lang w:val="en-GB"/>
+        </w:rPr>
+        <w:t>P</w:t>
+      </w:r>
+      <w:r>
+        <w:rPr>
+          <w:b/>
+          <w:bCs/>
+          <w:lang w:val="en-GB"/>
+        </w:rPr>
+        <w:t xml:space="preserve">rovide </w:t>
+      </w:r>
+      <w:r>
+        <w:rPr>
+          <w:b/>
+          <w:bCs/>
+          <w:lang w:val="en-GB"/>
+        </w:rPr>
+        <w:t xml:space="preserve">a description of related work. </w:t>
+      </w:r>
+      <w:r>
+        <w:t xml:space="preserve">About </w:t>
+      </w:r>
+      <w:r>
+        <w:t>300</w:t>
+      </w:r>
+      <w:r>
+        <w:t>-</w:t>
+      </w:r>
+      <w:r>
+        <w:t>500</w:t>
+      </w:r>
+      <w:r>
+        <w:t xml:space="preserve"> </w:t>
+      </w:r>
+      <w:r>
+        <w:t>w</w:t>
+      </w:r>
+      <w:r>
+        <w:t>ords</w:t>
+      </w:r>
+      <w:r>
+        <w:t>. Keep it short.</w:t>
+      </w:r>
+    </w:p>
+    <w:p>
+      <w:pPr>
+        <w:pStyle w:val="ListParagraph"/>
         <w:numPr>
           <w:ilvl w:val="0"/>
-          <w:numId w:val="5"/>
+          <w:numId w:val="12"/>
         </w:numPr>
-      </w:pPr>
-      <w:r>
-        <w:t>Figures</w:t>
-      </w:r>
-    </w:p>
-    <w:p>
-      <w:pPr>
-        <w:pStyle w:val="CommentText"/>
+        <w:rPr>
+          <w:lang w:val="en-GB" w:eastAsia="zh-CN"/>
+        </w:rPr>
+      </w:pPr>
+      <w:r>
+        <w:rPr>
+          <w:lang w:val="en-GB" w:eastAsia="zh-CN"/>
+        </w:rPr>
+        <w:t>Limitations</w:t>
+      </w:r>
+    </w:p>
+    <w:p>
+      <w:pPr>
+        <w:pStyle w:val="ListParagraph"/>
         <w:numPr>
           <w:ilvl w:val="1"/>
-          <w:numId w:val="5"/>
+          <w:numId w:val="12"/>
         </w:numPr>
-      </w:pPr>
-      <w:r>
-        <w:t>P</w:t>
-      </w:r>
-      <w:r>
-        <w:t xml:space="preserve">repare </w:t>
-      </w:r>
-      <w:r>
-        <w:t>a set of</w:t>
-      </w:r>
-      <w:r>
-        <w:t xml:space="preserve"> figures to be use</w:t>
-      </w:r>
-      <w:r>
-        <w:t>d in describing the invention.</w:t>
-      </w:r>
-    </w:p>
-    <w:p>
-      <w:pPr>
-        <w:pStyle w:val="CommentText"/>
+        <w:rPr>
+          <w:lang w:val="en-GB" w:eastAsia="zh-CN"/>
+        </w:rPr>
+      </w:pPr>
+      <w:r>
+        <w:rPr>
+          <w:lang w:val="en-GB" w:eastAsia="zh-CN"/>
+        </w:rPr>
+        <w:t>I</w:t>
+      </w:r>
+      <w:r>
+        <w:rPr>
+          <w:lang w:val="en-GB" w:eastAsia="zh-CN"/>
+        </w:rPr>
+        <w:t xml:space="preserve">dentify </w:t>
+      </w:r>
+      <w:r>
+        <w:rPr>
+          <w:lang w:val="en-GB" w:eastAsia="zh-CN"/>
+        </w:rPr>
+        <w:t xml:space="preserve">the technical limitations of the </w:t>
+      </w:r>
+      <w:r>
+        <w:rPr>
+          <w:lang w:val="en-GB" w:eastAsia="zh-CN"/>
+        </w:rPr>
+        <w:t>prior art addressed by the invention</w:t>
+      </w:r>
+    </w:p>
+    <w:p>
+      <w:pPr>
+        <w:pStyle w:val="ListParagraph"/>
         <w:numPr>
           <w:ilvl w:val="1"/>
-          <w:numId w:val="5"/>
+          <w:numId w:val="12"/>
         </w:numPr>
-      </w:pPr>
-      <w:r>
-        <w:t xml:space="preserve">Simple figures, black and white, no shades of </w:t>
-      </w:r>
-      <w:proofErr w:type="spellStart"/>
-      <w:r>
-        <w:t>gray</w:t>
-      </w:r>
-      <w:proofErr w:type="spellEnd"/>
-    </w:p>
-    <w:p>
-      <w:pPr>
-        <w:pStyle w:val="CommentText"/>
+        <w:rPr>
+          <w:lang w:val="en-GB" w:eastAsia="zh-CN"/>
+        </w:rPr>
+      </w:pPr>
+      <w:r>
+        <w:rPr>
+          <w:lang w:val="en-GB" w:eastAsia="zh-CN"/>
+        </w:rPr>
+        <w:t xml:space="preserve">Identify </w:t>
+      </w:r>
+      <w:r>
+        <w:rPr>
+          <w:lang w:val="en-GB" w:eastAsia="zh-CN"/>
+        </w:rPr>
+        <w:t xml:space="preserve">the </w:t>
+      </w:r>
+      <w:r>
+        <w:rPr>
+          <w:lang w:val="en-GB" w:eastAsia="zh-CN"/>
+        </w:rPr>
+        <w:t xml:space="preserve">parts which are different </w:t>
+      </w:r>
+      <w:r>
+        <w:rPr>
+          <w:lang w:val="en-GB" w:eastAsia="zh-CN"/>
+        </w:rPr>
+        <w:t xml:space="preserve">from </w:t>
+      </w:r>
+      <w:r>
+        <w:rPr>
+          <w:lang w:val="en-GB" w:eastAsia="zh-CN"/>
+        </w:rPr>
+        <w:t>the invention</w:t>
+      </w:r>
+    </w:p>
+    <w:p>
+      <w:pPr>
+        <w:pStyle w:val="ListParagraph"/>
         <w:numPr>
           <w:ilvl w:val="1"/>
-          <w:numId w:val="5"/>
+          <w:numId w:val="12"/>
         </w:numPr>
-      </w:pPr>
-      <w:r>
-        <w:t xml:space="preserve">Describe </w:t>
-      </w:r>
-      <w:r>
-        <w:t>each figure individually</w:t>
+        <w:rPr>
+          <w:lang w:val="en-GB" w:eastAsia="zh-CN"/>
+        </w:rPr>
+      </w:pPr>
+      <w:r>
+        <w:rPr>
+          <w:lang w:val="en-GB" w:eastAsia="zh-CN"/>
+        </w:rPr>
+        <w:t>O</w:t>
+      </w:r>
+      <w:r>
+        <w:rPr>
+          <w:lang w:val="en-GB" w:eastAsia="zh-CN"/>
+        </w:rPr>
+        <w:t xml:space="preserve">nly </w:t>
+      </w:r>
+      <w:r>
+        <w:rPr>
+          <w:lang w:val="en-GB" w:eastAsia="zh-CN"/>
+        </w:rPr>
+        <w:t xml:space="preserve">identify limitations which are </w:t>
+      </w:r>
+      <w:r>
+        <w:rPr>
+          <w:lang w:val="en-GB" w:eastAsia="zh-CN"/>
+        </w:rPr>
+        <w:t>addressed by the invention</w:t>
+      </w:r>
+    </w:p>
+    <w:p>
+      <w:pPr>
+        <w:pStyle w:val="Heading1"/>
+      </w:pPr>
+      <w:r>
+        <w:t>infringement</w:t>
+      </w:r>
+    </w:p>
+    <w:p>
+      <w:pPr>
+        <w:rPr>
+          <w:b/>
+          <w:bCs/>
+          <w:lang w:val="en-GB" w:eastAsia="zh-CN"/>
+        </w:rPr>
+      </w:pPr>
+      <w:r>
+        <w:rPr>
+          <w:b/>
+          <w:bCs/>
+          <w:lang w:val="en-GB" w:eastAsia="zh-CN"/>
+        </w:rPr>
+        <w:t xml:space="preserve">How to detect the </w:t>
+      </w:r>
+      <w:r>
+        <w:rPr>
+          <w:b/>
+          <w:bCs/>
+          <w:lang w:val="en-GB" w:eastAsia="zh-CN"/>
+        </w:rPr>
+        <w:t xml:space="preserve">invention </w:t>
+      </w:r>
+      <w:r>
+        <w:rPr>
+          <w:b/>
+          <w:bCs/>
+          <w:lang w:val="en-GB" w:eastAsia="zh-CN"/>
+        </w:rPr>
+        <w:t xml:space="preserve">is being used by </w:t>
+      </w:r>
+      <w:r>
+        <w:rPr>
+          <w:b/>
+          <w:bCs/>
+          <w:lang w:val="en-GB" w:eastAsia="zh-CN"/>
+        </w:rPr>
+        <w:t>product</w:t>
+      </w:r>
+      <w:r>
+        <w:rPr>
+          <w:b/>
+          <w:bCs/>
+          <w:lang w:val="en-GB" w:eastAsia="zh-CN"/>
+        </w:rPr>
+        <w:t>.</w:t>
+      </w:r>
+    </w:p>
+    <w:p>
+      <w:pPr>
+        <w:pStyle w:val="ListParagraph"/>
+        <w:numPr>
+          <w:ilvl w:val="0"/>
+          <w:numId w:val="12"/>
+        </w:numPr>
+        <w:rPr>
+          <w:lang w:val="en-GB" w:eastAsia="zh-CN"/>
+        </w:rPr>
+      </w:pPr>
+      <w:r>
+        <w:rPr>
+          <w:lang w:val="en-GB" w:eastAsia="zh-CN"/>
+        </w:rPr>
+        <w:t xml:space="preserve">Describe the steps </w:t>
+      </w:r>
+      <w:r>
+        <w:rPr>
+          <w:lang w:val="en-GB" w:eastAsia="zh-CN"/>
+        </w:rPr>
+        <w:t xml:space="preserve">to execute to </w:t>
+      </w:r>
+      <w:r>
+        <w:rPr>
+          <w:lang w:val="en-GB" w:eastAsia="zh-CN"/>
+        </w:rPr>
+        <w:t>detected</w:t>
+      </w:r>
+      <w:r>
+        <w:rPr>
+          <w:lang w:val="en-GB" w:eastAsia="zh-CN"/>
+        </w:rPr>
+        <w:t xml:space="preserve"> the use of the patent in a product</w:t>
       </w:r>
     </w:p>
     <w:p>
@@ -3340,6 +4163,119 @@
     </w:lvl>
   </w:abstractNum>
   <w:abstractNum w:abstractNumId="3" w15:restartNumberingAfterBreak="0">
+    <w:nsid w:val="1A0F56AF"/>
+    <w:multiLevelType w:val="hybridMultilevel"/>
+    <w:tmpl w:val="A7141612"/>
+    <w:lvl w:ilvl="0" w:tplc="08090001">
+      <w:start w:val="1"/>
+      <w:numFmt w:val="bullet"/>
+      <w:lvlText w:val=""/>
+      <w:lvlJc w:val="left"/>
+      <w:pPr>
+        <w:ind w:left="720" w:hanging="360"/>
+      </w:pPr>
+      <w:rPr>
+        <w:rFonts w:ascii="Symbol" w:hAnsi="Symbol" w:hint="default"/>
+      </w:rPr>
+    </w:lvl>
+    <w:lvl w:ilvl="1" w:tplc="08090003">
+      <w:start w:val="1"/>
+      <w:numFmt w:val="bullet"/>
+      <w:lvlText w:val="o"/>
+      <w:lvlJc w:val="left"/>
+      <w:pPr>
+        <w:ind w:left="1440" w:hanging="360"/>
+      </w:pPr>
+      <w:rPr>
+        <w:rFonts w:ascii="Courier New" w:hAnsi="Courier New" w:cs="Courier New" w:hint="default"/>
+      </w:rPr>
+    </w:lvl>
+    <w:lvl w:ilvl="2" w:tplc="08090005" w:tentative="1">
+      <w:start w:val="1"/>
+      <w:numFmt w:val="bullet"/>
+      <w:lvlText w:val=""/>
+      <w:lvlJc w:val="left"/>
+      <w:pPr>
+        <w:ind w:left="2160" w:hanging="360"/>
+      </w:pPr>
+      <w:rPr>
+        <w:rFonts w:ascii="Wingdings" w:hAnsi="Wingdings" w:hint="default"/>
+      </w:rPr>
+    </w:lvl>
+    <w:lvl w:ilvl="3" w:tplc="08090001" w:tentative="1">
+      <w:start w:val="1"/>
+      <w:numFmt w:val="bullet"/>
+      <w:lvlText w:val=""/>
+      <w:lvlJc w:val="left"/>
+      <w:pPr>
+        <w:ind w:left="2880" w:hanging="360"/>
+      </w:pPr>
+      <w:rPr>
+        <w:rFonts w:ascii="Symbol" w:hAnsi="Symbol" w:hint="default"/>
+      </w:rPr>
+    </w:lvl>
+    <w:lvl w:ilvl="4" w:tplc="08090003" w:tentative="1">
+      <w:start w:val="1"/>
+      <w:numFmt w:val="bullet"/>
+      <w:lvlText w:val="o"/>
+      <w:lvlJc w:val="left"/>
+      <w:pPr>
+        <w:ind w:left="3600" w:hanging="360"/>
+      </w:pPr>
+      <w:rPr>
+        <w:rFonts w:ascii="Courier New" w:hAnsi="Courier New" w:cs="Courier New" w:hint="default"/>
+      </w:rPr>
+    </w:lvl>
+    <w:lvl w:ilvl="5" w:tplc="08090005" w:tentative="1">
+      <w:start w:val="1"/>
+      <w:numFmt w:val="bullet"/>
+      <w:lvlText w:val=""/>
+      <w:lvlJc w:val="left"/>
+      <w:pPr>
+        <w:ind w:left="4320" w:hanging="360"/>
+      </w:pPr>
+      <w:rPr>
+        <w:rFonts w:ascii="Wingdings" w:hAnsi="Wingdings" w:hint="default"/>
+      </w:rPr>
+    </w:lvl>
+    <w:lvl w:ilvl="6" w:tplc="08090001" w:tentative="1">
+      <w:start w:val="1"/>
+      <w:numFmt w:val="bullet"/>
+      <w:lvlText w:val=""/>
+      <w:lvlJc w:val="left"/>
+      <w:pPr>
+        <w:ind w:left="5040" w:hanging="360"/>
+      </w:pPr>
+      <w:rPr>
+        <w:rFonts w:ascii="Symbol" w:hAnsi="Symbol" w:hint="default"/>
+      </w:rPr>
+    </w:lvl>
+    <w:lvl w:ilvl="7" w:tplc="08090003" w:tentative="1">
+      <w:start w:val="1"/>
+      <w:numFmt w:val="bullet"/>
+      <w:lvlText w:val="o"/>
+      <w:lvlJc w:val="left"/>
+      <w:pPr>
+        <w:ind w:left="5760" w:hanging="360"/>
+      </w:pPr>
+      <w:rPr>
+        <w:rFonts w:ascii="Courier New" w:hAnsi="Courier New" w:cs="Courier New" w:hint="default"/>
+      </w:rPr>
+    </w:lvl>
+    <w:lvl w:ilvl="8" w:tplc="08090005" w:tentative="1">
+      <w:start w:val="1"/>
+      <w:numFmt w:val="bullet"/>
+      <w:lvlText w:val=""/>
+      <w:lvlJc w:val="left"/>
+      <w:pPr>
+        <w:ind w:left="6480" w:hanging="360"/>
+      </w:pPr>
+      <w:rPr>
+        <w:rFonts w:ascii="Wingdings" w:hAnsi="Wingdings" w:hint="default"/>
+      </w:rPr>
+    </w:lvl>
+  </w:abstractNum>
+  <w:abstractNum w:abstractNumId="4" w15:restartNumberingAfterBreak="0">
     <w:nsid w:val="20E074F1"/>
     <w:multiLevelType w:val="hybridMultilevel"/>
     <w:tmpl w:val="36D273CA"/>
@@ -3452,7 +4388,7 @@
       </w:rPr>
     </w:lvl>
   </w:abstractNum>
-  <w:abstractNum w:abstractNumId="4" w15:restartNumberingAfterBreak="0">
+  <w:abstractNum w:abstractNumId="5" w15:restartNumberingAfterBreak="0">
     <w:nsid w:val="30432F42"/>
     <w:multiLevelType w:val="hybridMultilevel"/>
     <w:tmpl w:val="46E2C592"/>
@@ -3565,7 +4501,7 @@
       </w:rPr>
     </w:lvl>
   </w:abstractNum>
-  <w:abstractNum w:abstractNumId="5" w15:restartNumberingAfterBreak="0">
+  <w:abstractNum w:abstractNumId="6" w15:restartNumberingAfterBreak="0">
     <w:nsid w:val="3E9B0EA0"/>
     <w:multiLevelType w:val="hybridMultilevel"/>
     <w:tmpl w:val="DF066BA2"/>
@@ -3654,7 +4590,7 @@
       </w:pPr>
     </w:lvl>
   </w:abstractNum>
-  <w:abstractNum w:abstractNumId="6" w15:restartNumberingAfterBreak="0">
+  <w:abstractNum w:abstractNumId="7" w15:restartNumberingAfterBreak="0">
     <w:nsid w:val="4A3D4E93"/>
     <w:multiLevelType w:val="hybridMultilevel"/>
     <w:tmpl w:val="4CD29B92"/>
@@ -3767,7 +4703,7 @@
       </w:rPr>
     </w:lvl>
   </w:abstractNum>
-  <w:abstractNum w:abstractNumId="7" w15:restartNumberingAfterBreak="0">
+  <w:abstractNum w:abstractNumId="8" w15:restartNumberingAfterBreak="0">
     <w:nsid w:val="583F38D0"/>
     <w:multiLevelType w:val="hybridMultilevel"/>
     <w:tmpl w:val="71CC33C6"/>
@@ -3853,7 +4789,7 @@
       </w:pPr>
     </w:lvl>
   </w:abstractNum>
-  <w:abstractNum w:abstractNumId="8" w15:restartNumberingAfterBreak="0">
+  <w:abstractNum w:abstractNumId="9" w15:restartNumberingAfterBreak="0">
     <w:nsid w:val="5EE12D8A"/>
     <w:multiLevelType w:val="hybridMultilevel"/>
     <w:tmpl w:val="63ECEF7E"/>
@@ -3966,7 +4902,7 @@
       </w:rPr>
     </w:lvl>
   </w:abstractNum>
-  <w:abstractNum w:abstractNumId="9" w15:restartNumberingAfterBreak="0">
+  <w:abstractNum w:abstractNumId="10" w15:restartNumberingAfterBreak="0">
     <w:nsid w:val="75AA4986"/>
     <w:multiLevelType w:val="multilevel"/>
     <w:tmpl w:val="A1385F2A"/>
@@ -4061,7 +4997,7 @@
       </w:pPr>
     </w:lvl>
   </w:abstractNum>
-  <w:abstractNum w:abstractNumId="10" w15:restartNumberingAfterBreak="0">
+  <w:abstractNum w:abstractNumId="11" w15:restartNumberingAfterBreak="0">
     <w:nsid w:val="7A2779A0"/>
     <w:multiLevelType w:val="hybridMultilevel"/>
     <w:tmpl w:val="663C6D78"/>
@@ -4175,37 +5111,40 @@
     </w:lvl>
   </w:abstractNum>
   <w:num w:numId="1">
-    <w:abstractNumId w:val="7"/>
+    <w:abstractNumId w:val="8"/>
   </w:num>
   <w:num w:numId="2">
-    <w:abstractNumId w:val="5"/>
+    <w:abstractNumId w:val="6"/>
   </w:num>
   <w:num w:numId="3">
-    <w:abstractNumId w:val="9"/>
+    <w:abstractNumId w:val="10"/>
   </w:num>
   <w:num w:numId="4">
     <w:abstractNumId w:val="1"/>
   </w:num>
   <w:num w:numId="5">
-    <w:abstractNumId w:val="4"/>
+    <w:abstractNumId w:val="5"/>
   </w:num>
   <w:num w:numId="6">
-    <w:abstractNumId w:val="6"/>
+    <w:abstractNumId w:val="7"/>
   </w:num>
   <w:num w:numId="7">
     <w:abstractNumId w:val="2"/>
   </w:num>
   <w:num w:numId="8">
-    <w:abstractNumId w:val="8"/>
+    <w:abstractNumId w:val="9"/>
   </w:num>
   <w:num w:numId="9">
     <w:abstractNumId w:val="0"/>
   </w:num>
   <w:num w:numId="10">
-    <w:abstractNumId w:val="3"/>
+    <w:abstractNumId w:val="4"/>
   </w:num>
   <w:num w:numId="11">
-    <w:abstractNumId w:val="10"/>
+    <w:abstractNumId w:val="11"/>
+  </w:num>
+  <w:num w:numId="12">
+    <w:abstractNumId w:val="3"/>
   </w:num>
 </w:numbering>
 </file>
